--- a/documentation/Orchestrator/Arrowhead StoreManagement-HTTP-SECURE-JSON.docx
+++ b/documentation/Orchestrator/Arrowhead StoreManagement-HTTP-SECURE-JSON.docx
@@ -46,8 +46,19 @@
               <w:szCs w:val="48"/>
               <w:lang w:val="en-US"/>
             </w:rPr>
-            <w:t xml:space="preserve"> IDD</w:t>
+            <w:t xml:space="preserve"> </w:t>
           </w:r>
+          <w:proofErr w:type="spellStart"/>
+          <w:r>
+            <w:rPr>
+              <w:rFonts w:asciiTheme="majorHAnsi" w:hAnsiTheme="majorHAnsi" w:cstheme="majorHAnsi"/>
+              <w:sz w:val="48"/>
+              <w:szCs w:val="48"/>
+              <w:lang w:val="en-US"/>
+            </w:rPr>
+            <w:t>IDD</w:t>
+          </w:r>
+          <w:proofErr w:type="spellEnd"/>
         </w:sdtContent>
       </w:sdt>
     </w:p>
@@ -442,8 +453,13 @@
       </w:r>
       <w:proofErr w:type="spellEnd"/>
       <w:r>
-        <w:t xml:space="preserve"> service of G4.0</w:t>
-      </w:r>
+        <w:t xml:space="preserve"> service of </w:t>
+      </w:r>
+      <w:proofErr w:type="spellStart"/>
+      <w:r>
+        <w:t>G4.0</w:t>
+      </w:r>
+      <w:proofErr w:type="spellEnd"/>
       <w:r>
         <w:t xml:space="preserve"> with the REST interface. </w:t>
       </w:r>
@@ -511,6 +527,33 @@
       </w:r>
       <w:r>
         <w:t xml:space="preserve">Table 1 describe these. </w:t>
+      </w:r>
+    </w:p>
+    <w:p>
+      <w:pPr>
+        <w:pStyle w:val="Szvegtrzs"/>
+      </w:pPr>
+      <w:r>
+        <w:t>The base URL for the requests</w:t>
+      </w:r>
+      <w:r>
+        <w:t>:</w:t>
+      </w:r>
+      <w:bookmarkStart w:id="2" w:name="_GoBack"/>
+      <w:bookmarkEnd w:id="2"/>
+      <w:r>
+        <w:t xml:space="preserve"> </w:t>
+      </w:r>
+      <w:hyperlink w:history="1">
+        <w:r>
+          <w:rPr>
+            <w:rStyle w:val="Hiperhivatkozs"/>
+          </w:rPr>
+          <w:t>http://&lt;host&gt;:&lt;port&gt;/orchestrator</w:t>
+        </w:r>
+      </w:hyperlink>
+      <w:r>
+        <w:t>.</w:t>
       </w:r>
     </w:p>
     <w:p>
@@ -750,13 +793,7 @@
               <w:rPr>
                 <w:noProof/>
               </w:rPr>
-              <w:t>/servicedef/{servicedef}</w:t>
-            </w:r>
-            <w:r>
-              <w:rPr>
-                <w:noProof/>
-              </w:rPr>
-              <w:t>”</w:t>
+              <w:t>/servicedef/{servicedef}”</w:t>
             </w:r>
           </w:p>
         </w:tc>
@@ -1034,14 +1071,14 @@
           <w:lang w:val="en-US"/>
         </w:rPr>
       </w:pPr>
-      <w:bookmarkStart w:id="2" w:name="_Toc377455182"/>
+      <w:bookmarkStart w:id="3" w:name="_Toc377455182"/>
       <w:r>
         <w:rPr>
           <w:lang w:val="en-US"/>
         </w:rPr>
         <w:t>Information Model</w:t>
       </w:r>
-      <w:bookmarkEnd w:id="2"/>
+      <w:bookmarkEnd w:id="3"/>
     </w:p>
     <w:p>
       <w:pPr>
@@ -2054,16 +2091,16 @@
           <w:lang w:val="en-US"/>
         </w:rPr>
       </w:pPr>
-      <w:bookmarkStart w:id="3" w:name="_Toc354828814"/>
-      <w:bookmarkStart w:id="4" w:name="_Toc377455184"/>
+      <w:bookmarkStart w:id="4" w:name="_Toc354828814"/>
+      <w:bookmarkStart w:id="5" w:name="_Toc377455184"/>
       <w:r>
         <w:rPr>
           <w:lang w:val="en-US"/>
         </w:rPr>
         <w:t>Revision history</w:t>
       </w:r>
-      <w:bookmarkEnd w:id="3"/>
       <w:bookmarkEnd w:id="4"/>
+      <w:bookmarkEnd w:id="5"/>
     </w:p>
     <w:p>
       <w:pPr>
@@ -2072,16 +2109,16 @@
           <w:lang w:val="en-US"/>
         </w:rPr>
       </w:pPr>
-      <w:bookmarkStart w:id="5" w:name="_Toc354828815"/>
-      <w:bookmarkStart w:id="6" w:name="_Toc377455185"/>
+      <w:bookmarkStart w:id="6" w:name="_Toc354828815"/>
+      <w:bookmarkStart w:id="7" w:name="_Toc377455185"/>
       <w:r>
         <w:rPr>
           <w:lang w:val="en-US"/>
         </w:rPr>
         <w:t>Amendments</w:t>
       </w:r>
-      <w:bookmarkEnd w:id="5"/>
       <w:bookmarkEnd w:id="6"/>
+      <w:bookmarkEnd w:id="7"/>
     </w:p>
     <w:tbl>
       <w:tblPr>
@@ -2333,8 +2370,6 @@
                 <w:sz w:val="22"/>
               </w:rPr>
             </w:pPr>
-            <w:bookmarkStart w:id="7" w:name="_GoBack"/>
-            <w:bookmarkEnd w:id="7"/>
           </w:p>
         </w:tc>
         <w:tc>
@@ -4056,17 +4091,51 @@
               <w:szCs w:val="18"/>
             </w:rPr>
           </w:pPr>
-          <w:fldSimple w:instr=" DATE  \* MERGEFORMAT ">
-            <w:r>
-              <w:rPr>
-                <w:rFonts w:asciiTheme="majorHAnsi" w:hAnsiTheme="majorHAnsi"/>
-                <w:noProof/>
-                <w:sz w:val="18"/>
-                <w:szCs w:val="18"/>
-              </w:rPr>
-              <w:t>2018-05-23</w:t>
-            </w:r>
-          </w:fldSimple>
+          <w:r>
+            <w:rPr>
+              <w:rFonts w:asciiTheme="majorHAnsi" w:hAnsiTheme="majorHAnsi"/>
+              <w:noProof/>
+              <w:sz w:val="18"/>
+              <w:szCs w:val="18"/>
+            </w:rPr>
+            <w:fldChar w:fldCharType="begin"/>
+          </w:r>
+          <w:r>
+            <w:rPr>
+              <w:rFonts w:asciiTheme="majorHAnsi" w:hAnsiTheme="majorHAnsi"/>
+              <w:noProof/>
+              <w:sz w:val="18"/>
+              <w:szCs w:val="18"/>
+            </w:rPr>
+            <w:instrText xml:space="preserve"> DATE  \* MERGEFORMAT </w:instrText>
+          </w:r>
+          <w:r>
+            <w:rPr>
+              <w:rFonts w:asciiTheme="majorHAnsi" w:hAnsiTheme="majorHAnsi"/>
+              <w:noProof/>
+              <w:sz w:val="18"/>
+              <w:szCs w:val="18"/>
+            </w:rPr>
+            <w:fldChar w:fldCharType="separate"/>
+          </w:r>
+          <w:r>
+            <w:rPr>
+              <w:rFonts w:asciiTheme="majorHAnsi" w:hAnsiTheme="majorHAnsi"/>
+              <w:noProof/>
+              <w:sz w:val="18"/>
+              <w:szCs w:val="18"/>
+            </w:rPr>
+            <w:t>2019-02-11</w:t>
+          </w:r>
+          <w:r>
+            <w:rPr>
+              <w:rFonts w:asciiTheme="majorHAnsi" w:hAnsiTheme="majorHAnsi"/>
+              <w:noProof/>
+              <w:sz w:val="18"/>
+              <w:szCs w:val="18"/>
+            </w:rPr>
+            <w:fldChar w:fldCharType="end"/>
+          </w:r>
         </w:p>
       </w:tc>
       <w:tc>
@@ -4535,8 +4604,19 @@
                   <w:szCs w:val="18"/>
                   <w:lang w:val="en-US"/>
                 </w:rPr>
-                <w:t xml:space="preserve"> IDD</w:t>
+                <w:t xml:space="preserve"> </w:t>
               </w:r>
+              <w:proofErr w:type="spellStart"/>
+              <w:r>
+                <w:rPr>
+                  <w:rFonts w:asciiTheme="majorHAnsi" w:hAnsiTheme="majorHAnsi"/>
+                  <w:sz w:val="18"/>
+                  <w:szCs w:val="18"/>
+                  <w:lang w:val="en-US"/>
+                </w:rPr>
+                <w:t>IDD</w:t>
+              </w:r>
+              <w:proofErr w:type="spellEnd"/>
             </w:sdtContent>
           </w:sdt>
           <w:r>
@@ -4646,17 +4726,51 @@
               <w:szCs w:val="18"/>
             </w:rPr>
           </w:pPr>
-          <w:fldSimple w:instr=" DATE  \* MERGEFORMAT ">
-            <w:r>
-              <w:rPr>
-                <w:rFonts w:asciiTheme="majorHAnsi" w:hAnsiTheme="majorHAnsi"/>
-                <w:noProof/>
-                <w:sz w:val="18"/>
-                <w:szCs w:val="18"/>
-              </w:rPr>
-              <w:t>2018-05-23</w:t>
-            </w:r>
-          </w:fldSimple>
+          <w:r>
+            <w:rPr>
+              <w:rFonts w:asciiTheme="majorHAnsi" w:hAnsiTheme="majorHAnsi"/>
+              <w:noProof/>
+              <w:sz w:val="18"/>
+              <w:szCs w:val="18"/>
+            </w:rPr>
+            <w:fldChar w:fldCharType="begin"/>
+          </w:r>
+          <w:r>
+            <w:rPr>
+              <w:rFonts w:asciiTheme="majorHAnsi" w:hAnsiTheme="majorHAnsi"/>
+              <w:noProof/>
+              <w:sz w:val="18"/>
+              <w:szCs w:val="18"/>
+            </w:rPr>
+            <w:instrText xml:space="preserve"> DATE  \* MERGEFORMAT </w:instrText>
+          </w:r>
+          <w:r>
+            <w:rPr>
+              <w:rFonts w:asciiTheme="majorHAnsi" w:hAnsiTheme="majorHAnsi"/>
+              <w:noProof/>
+              <w:sz w:val="18"/>
+              <w:szCs w:val="18"/>
+            </w:rPr>
+            <w:fldChar w:fldCharType="separate"/>
+          </w:r>
+          <w:r>
+            <w:rPr>
+              <w:rFonts w:asciiTheme="majorHAnsi" w:hAnsiTheme="majorHAnsi"/>
+              <w:noProof/>
+              <w:sz w:val="18"/>
+              <w:szCs w:val="18"/>
+            </w:rPr>
+            <w:t>2019-02-11</w:t>
+          </w:r>
+          <w:r>
+            <w:rPr>
+              <w:rFonts w:asciiTheme="majorHAnsi" w:hAnsiTheme="majorHAnsi"/>
+              <w:noProof/>
+              <w:sz w:val="18"/>
+              <w:szCs w:val="18"/>
+            </w:rPr>
+            <w:fldChar w:fldCharType="end"/>
+          </w:r>
         </w:p>
       </w:tc>
       <w:tc>
@@ -6826,24 +6940,24 @@
   </w:font>
   <w:font w:name="Times New Roman">
     <w:panose1 w:val="02020603050405020304"/>
-    <w:charset w:val="00"/>
+    <w:charset w:val="EE"/>
     <w:family w:val="roman"/>
     <w:pitch w:val="variable"/>
-    <w:sig w:usb0="20002A87" w:usb1="80000000" w:usb2="00000008" w:usb3="00000000" w:csb0="000001FF" w:csb1="00000000"/>
+    <w:sig w:usb0="E0002EFF" w:usb1="C000785B" w:usb2="00000009" w:usb3="00000000" w:csb0="000001FF" w:csb1="00000000"/>
   </w:font>
   <w:font w:name="Cambria">
     <w:panose1 w:val="02040503050406030204"/>
-    <w:charset w:val="00"/>
+    <w:charset w:val="EE"/>
     <w:family w:val="roman"/>
     <w:pitch w:val="variable"/>
-    <w:sig w:usb0="A00002EF" w:usb1="4000004B" w:usb2="00000000" w:usb3="00000000" w:csb0="0000009F" w:csb1="00000000"/>
+    <w:sig w:usb0="E00006FF" w:usb1="420024FF" w:usb2="02000000" w:usb3="00000000" w:csb0="0000019F" w:csb1="00000000"/>
   </w:font>
   <w:font w:name="Calibri">
     <w:panose1 w:val="020F0502020204030204"/>
-    <w:charset w:val="00"/>
+    <w:charset w:val="EE"/>
     <w:family w:val="swiss"/>
     <w:pitch w:val="variable"/>
-    <w:sig w:usb0="A00002EF" w:usb1="4000207B" w:usb2="00000000" w:usb3="00000000" w:csb0="0000009F" w:csb1="00000000"/>
+    <w:sig w:usb0="E0002EFF" w:usb1="C000247B" w:usb2="00000009" w:usb3="00000000" w:csb0="000001FF" w:csb1="00000000"/>
   </w:font>
   <w:font w:name="MS PGothic">
     <w:panose1 w:val="020B0500000000000000"/>
@@ -6905,15 +7019,18 @@
     <w:compatSetting w:name="enableOpenTypeFeatures" w:uri="http://schemas.microsoft.com/office/word" w:val="1"/>
     <w:compatSetting w:name="doNotFlipMirrorIndents" w:uri="http://schemas.microsoft.com/office/word" w:val="1"/>
     <w:compatSetting w:name="differentiateMultirowTableHeaders" w:uri="http://schemas.microsoft.com/office/word" w:val="1"/>
+    <w:compatSetting w:name="useWord2013TrackBottomHyphenation" w:uri="http://schemas.microsoft.com/office/word" w:val="1"/>
   </w:compat>
   <w:rsids>
     <w:rsidRoot w:val="004D1834"/>
     <w:rsid w:val="003D3F58"/>
     <w:rsid w:val="00460F03"/>
     <w:rsid w:val="004D1834"/>
+    <w:rsid w:val="005E0287"/>
     <w:rsid w:val="007F10AC"/>
     <w:rsid w:val="00A41607"/>
     <w:rsid w:val="00B35E03"/>
+    <w:rsid w:val="00BD12BF"/>
     <w:rsid w:val="00D86962"/>
     <w:rsid w:val="00E43B1A"/>
     <w:rsid w:val="00E5096D"/>
@@ -7721,7 +7838,7 @@
 </file>
 
 <file path=customXml/itemProps1.xml><?xml version="1.0" encoding="utf-8"?>
-<ds:datastoreItem xmlns:ds="http://schemas.openxmlformats.org/officeDocument/2006/customXml" ds:itemID="{36FF9A53-3B58-4F4F-BC2B-D80D31C001DF}">
+<ds:datastoreItem xmlns:ds="http://schemas.openxmlformats.org/officeDocument/2006/customXml" ds:itemID="{5DC18BCF-B5BC-4BEA-B7B4-164F14CAE5B6}">
   <ds:schemaRefs>
     <ds:schemaRef ds:uri="http://schemas.openxmlformats.org/officeDocument/2006/bibliography"/>
   </ds:schemaRefs>
